--- a/ppr_project/media/templates/to_diabox_heaters.docx
+++ b/ppr_project/media/templates/to_diabox_heaters.docx
@@ -154,7 +154,39 @@
                 <w:sz w:val="26"/>
                 <w:szCs w:val="26"/>
               </w:rPr>
-              <w:t>Оборудование электрообогрева приборов КИПиА в диабоксах (Diabox)</w:t>
+              <w:t xml:space="preserve">Оборудование электрообогрева приборов КИПиА в </w:t>
+            </w:r>
+            <w:proofErr w:type="spellStart"/>
+            <w:r>
+              <w:rPr>
+                <w:sz w:val="26"/>
+                <w:szCs w:val="26"/>
+              </w:rPr>
+              <w:t>диабоксах</w:t>
+            </w:r>
+            <w:proofErr w:type="spellEnd"/>
+            <w:r>
+              <w:rPr>
+                <w:sz w:val="26"/>
+                <w:szCs w:val="26"/>
+              </w:rPr>
+              <w:t xml:space="preserve"> (</w:t>
+            </w:r>
+            <w:proofErr w:type="spellStart"/>
+            <w:r>
+              <w:rPr>
+                <w:sz w:val="26"/>
+                <w:szCs w:val="26"/>
+              </w:rPr>
+              <w:t>Diabox</w:t>
+            </w:r>
+            <w:proofErr w:type="spellEnd"/>
+            <w:r>
+              <w:rPr>
+                <w:sz w:val="26"/>
+                <w:szCs w:val="26"/>
+              </w:rPr>
+              <w:t>)</w:t>
             </w:r>
             <w:r>
               <w:rPr>
@@ -261,23 +293,13 @@
               </w:rPr>
             </w:pPr>
             <w:bookmarkStart w:id="0" w:name="_Hlk95237266"/>
-            <w:proofErr w:type="gramStart"/>
             <w:r>
               <w:rPr>
                 <w:sz w:val="26"/>
                 <w:szCs w:val="26"/>
                 <w:lang w:val="en-US"/>
               </w:rPr>
-              <w:t>{{ day</w:t>
-            </w:r>
-            <w:proofErr w:type="gramEnd"/>
-            <w:r>
-              <w:rPr>
-                <w:sz w:val="26"/>
-                <w:szCs w:val="26"/>
-                <w:lang w:val="en-US"/>
-              </w:rPr>
-              <w:t xml:space="preserve"> }}</w:t>
+              <w:t>{{ day }}</w:t>
             </w:r>
             <w:bookmarkEnd w:id="0"/>
           </w:p>
@@ -581,6 +603,7 @@
               </w:rPr>
               <w:t>_</w:t>
             </w:r>
+            <w:proofErr w:type="spellStart"/>
             <w:r>
               <w:rPr>
                 <w:sz w:val="26"/>
@@ -589,6 +612,7 @@
               </w:rPr>
               <w:t>utv</w:t>
             </w:r>
+            <w:proofErr w:type="spellEnd"/>
             <w:r>
               <w:rPr>
                 <w:sz w:val="26"/>
@@ -1032,7 +1056,25 @@
                 <w:sz w:val="26"/>
                 <w:szCs w:val="26"/>
               </w:rPr>
-              <w:t>п. перечня регл. работ</w:t>
+              <w:t xml:space="preserve">п. перечня </w:t>
+            </w:r>
+            <w:proofErr w:type="spellStart"/>
+            <w:r>
+              <w:rPr>
+                <w:i/>
+                <w:sz w:val="26"/>
+                <w:szCs w:val="26"/>
+              </w:rPr>
+              <w:t>регл</w:t>
+            </w:r>
+            <w:proofErr w:type="spellEnd"/>
+            <w:r>
+              <w:rPr>
+                <w:i/>
+                <w:sz w:val="26"/>
+                <w:szCs w:val="26"/>
+              </w:rPr>
+              <w:t>. работ</w:t>
             </w:r>
           </w:p>
         </w:tc>
@@ -1095,6 +1137,7 @@
               </w:rPr>
               <w:t>Электрообогрев боксов приборных «</w:t>
             </w:r>
+            <w:proofErr w:type="spellStart"/>
             <w:r>
               <w:rPr>
                 <w:sz w:val="26"/>
@@ -1103,6 +1146,7 @@
               </w:rPr>
               <w:t>Diabox</w:t>
             </w:r>
+            <w:proofErr w:type="spellEnd"/>
             <w:r>
               <w:rPr>
                 <w:sz w:val="26"/>
@@ -1340,6 +1384,7 @@
               </w:rPr>
               <w:t>боксов приборных «</w:t>
             </w:r>
+            <w:proofErr w:type="spellStart"/>
             <w:r>
               <w:rPr>
                 <w:sz w:val="26"/>
@@ -1348,6 +1393,7 @@
               </w:rPr>
               <w:t>Diabox</w:t>
             </w:r>
+            <w:proofErr w:type="spellEnd"/>
             <w:r>
               <w:rPr>
                 <w:sz w:val="26"/>
@@ -1542,7 +1588,6 @@
               </w:rPr>
               <w:t xml:space="preserve">{{ </w:t>
             </w:r>
-            <w:proofErr w:type="gramStart"/>
             <w:r>
               <w:rPr>
                 <w:sz w:val="26"/>
@@ -1551,7 +1596,6 @@
               </w:rPr>
               <w:t>remarks</w:t>
             </w:r>
-            <w:proofErr w:type="gramEnd"/>
             <w:r>
               <w:rPr>
                 <w:sz w:val="26"/>
@@ -1655,23 +1699,13 @@
             </w:pPr>
             <w:bookmarkStart w:id="3" w:name="_Hlk95235164"/>
             <w:bookmarkStart w:id="4" w:name="_Hlk94118331"/>
-            <w:proofErr w:type="gramStart"/>
             <w:r>
               <w:rPr>
                 <w:sz w:val="26"/>
                 <w:szCs w:val="26"/>
                 <w:lang w:val="en-US"/>
               </w:rPr>
-              <w:t>{{ employee</w:t>
-            </w:r>
-            <w:proofErr w:type="gramEnd"/>
-            <w:r>
-              <w:rPr>
-                <w:sz w:val="26"/>
-                <w:szCs w:val="26"/>
-                <w:lang w:val="en-US"/>
-              </w:rPr>
-              <w:t>1 }}</w:t>
+              <w:t>{{ employee1 }}</w:t>
             </w:r>
           </w:p>
         </w:tc>
@@ -1691,7 +1725,6 @@
                 <w:szCs w:val="26"/>
               </w:rPr>
             </w:pPr>
-            <w:proofErr w:type="gramStart"/>
             <w:r>
               <w:rPr>
                 <w:sz w:val="26"/>
@@ -1705,16 +1738,7 @@
                 <w:szCs w:val="26"/>
                 <w:lang w:val="en-US"/>
               </w:rPr>
-              <w:t>name</w:t>
-            </w:r>
-            <w:proofErr w:type="gramEnd"/>
-            <w:r>
-              <w:rPr>
-                <w:sz w:val="26"/>
-                <w:szCs w:val="26"/>
-                <w:lang w:val="en-US"/>
-              </w:rPr>
-              <w:t>1</w:t>
+              <w:t>name1</w:t>
             </w:r>
             <w:r>
               <w:rPr>
@@ -1876,23 +1900,13 @@
                 <w:szCs w:val="26"/>
               </w:rPr>
             </w:pPr>
-            <w:proofErr w:type="gramStart"/>
             <w:r>
               <w:rPr>
                 <w:sz w:val="26"/>
                 <w:szCs w:val="26"/>
                 <w:lang w:val="en-US"/>
               </w:rPr>
-              <w:t>{{ employee</w:t>
-            </w:r>
-            <w:proofErr w:type="gramEnd"/>
-            <w:r>
-              <w:rPr>
-                <w:sz w:val="26"/>
-                <w:szCs w:val="26"/>
-                <w:lang w:val="en-US"/>
-              </w:rPr>
-              <w:t>2 }}</w:t>
+              <w:t>{{ employee2 }}</w:t>
             </w:r>
           </w:p>
         </w:tc>
@@ -1912,7 +1926,6 @@
                 <w:szCs w:val="26"/>
               </w:rPr>
             </w:pPr>
-            <w:proofErr w:type="gramStart"/>
             <w:r>
               <w:rPr>
                 <w:sz w:val="26"/>
@@ -1926,16 +1939,7 @@
                 <w:szCs w:val="26"/>
                 <w:lang w:val="en-US"/>
               </w:rPr>
-              <w:t>name</w:t>
-            </w:r>
-            <w:proofErr w:type="gramEnd"/>
-            <w:r>
-              <w:rPr>
-                <w:sz w:val="26"/>
-                <w:szCs w:val="26"/>
-                <w:lang w:val="en-US"/>
-              </w:rPr>
-              <w:t>2</w:t>
+              <w:t>name2</w:t>
             </w:r>
             <w:r>
               <w:rPr>
@@ -2142,23 +2146,13 @@
                 <w:szCs w:val="26"/>
               </w:rPr>
             </w:pPr>
-            <w:proofErr w:type="gramStart"/>
             <w:r>
               <w:rPr>
                 <w:sz w:val="26"/>
                 <w:szCs w:val="26"/>
                 <w:lang w:val="en-US"/>
               </w:rPr>
-              <w:t>{{ employee</w:t>
-            </w:r>
-            <w:proofErr w:type="gramEnd"/>
-            <w:r>
-              <w:rPr>
-                <w:sz w:val="26"/>
-                <w:szCs w:val="26"/>
-                <w:lang w:val="en-US"/>
-              </w:rPr>
-              <w:t>3 }}</w:t>
+              <w:t>{{ employee3 }}</w:t>
             </w:r>
           </w:p>
         </w:tc>
@@ -2181,7 +2175,6 @@
                 <w:szCs w:val="26"/>
               </w:rPr>
             </w:pPr>
-            <w:proofErr w:type="gramStart"/>
             <w:r>
               <w:rPr>
                 <w:sz w:val="26"/>
@@ -2195,23 +2188,14 @@
                 <w:szCs w:val="26"/>
                 <w:lang w:val="en-US"/>
               </w:rPr>
-              <w:t>name</w:t>
-            </w:r>
-            <w:proofErr w:type="gramEnd"/>
-            <w:r>
-              <w:rPr>
-                <w:sz w:val="26"/>
-                <w:szCs w:val="26"/>
-                <w:lang w:val="en-US"/>
-              </w:rPr>
-              <w:t>3</w:t>
-            </w:r>
-            <w:r>
-              <w:rPr>
-                <w:sz w:val="26"/>
-                <w:szCs w:val="26"/>
-              </w:rPr>
-              <w:t xml:space="preserve"> }}.</w:t>
+              <w:t>name3</w:t>
+            </w:r>
+            <w:r>
+              <w:rPr>
+                <w:sz w:val="26"/>
+                <w:szCs w:val="26"/>
+              </w:rPr>
+              <w:t xml:space="preserve"> }}</w:t>
             </w:r>
           </w:p>
         </w:tc>
@@ -2385,6 +2369,7 @@
                 <w:tab w:val="left" w:pos="13740"/>
                 <w:tab w:val="left" w:pos="14656"/>
               </w:tabs>
+              <w:jc w:val="center"/>
               <w:rPr>
                 <w:sz w:val="26"/>
                 <w:szCs w:val="26"/>
@@ -2399,13 +2384,40 @@
               </w:rPr>
               <w:t>(Подпись)</w:t>
             </w:r>
-            <w:r>
+          </w:p>
+          <w:p>
+            <w:pPr>
+              <w:tabs>
+                <w:tab w:val="left" w:pos="916"/>
+                <w:tab w:val="left" w:pos="1832"/>
+                <w:tab w:val="left" w:pos="2748"/>
+                <w:tab w:val="left" w:pos="3664"/>
+                <w:tab w:val="left" w:pos="4580"/>
+                <w:tab w:val="left" w:pos="5496"/>
+                <w:tab w:val="left" w:pos="6412"/>
+                <w:tab w:val="left" w:pos="7328"/>
+                <w:tab w:val="left" w:pos="8244"/>
+                <w:tab w:val="left" w:pos="9160"/>
+                <w:tab w:val="left" w:pos="10076"/>
+                <w:tab w:val="left" w:pos="10992"/>
+                <w:tab w:val="left" w:pos="11908"/>
+                <w:tab w:val="left" w:pos="12824"/>
+                <w:tab w:val="left" w:pos="13740"/>
+                <w:tab w:val="left" w:pos="14656"/>
+              </w:tabs>
               <w:rPr>
                 <w:sz w:val="26"/>
                 <w:szCs w:val="26"/>
                 <w:lang w:val="en-US"/>
               </w:rPr>
-              <w:t xml:space="preserve"> {%p endif %}</w:t>
+            </w:pPr>
+            <w:r>
+              <w:rPr>
+                <w:sz w:val="26"/>
+                <w:szCs w:val="26"/>
+                <w:lang w:val="en-US"/>
+              </w:rPr>
+              <w:t>{%p endif %}</w:t>
             </w:r>
           </w:p>
           <w:p>
